--- a/docs/homework/HW11.docx
+++ b/docs/homework/HW11.docx
@@ -217,21 +217,7 @@
             <w:rStyle w:val="Hyperlink"/>
             <w:lang w:val="en-US"/>
           </w:rPr>
-          <w:t>...a</w:t>
-        </w:r>
-        <w:r>
-          <w:rPr>
-            <w:rStyle w:val="Hyperlink"/>
-            <w:lang w:val="en-US"/>
-          </w:rPr>
-          <w:t>d</w:t>
-        </w:r>
-        <w:r>
-          <w:rPr>
-            <w:rStyle w:val="Hyperlink"/>
-            <w:lang w:val="en-US"/>
-          </w:rPr>
-          <w:t>ap-hw1</w:t>
+          <w:t>...adap-hw1</w:t>
         </w:r>
         <w:r>
           <w:rPr>
@@ -434,11 +420,57 @@
       <w:pPr>
         <w:pStyle w:val="BodyText"/>
         <w:rPr>
-          <w:lang w:val="de"/>
-        </w:rPr>
-      </w:pPr>
-      <w:bookmarkStart w:id="0" w:name="_GoBack"/>
-      <w:bookmarkEnd w:id="0"/>
+          <w:lang w:val="en-DE"/>
+        </w:rPr>
+      </w:pPr>
+      <w:r>
+        <w:rPr>
+          <w:lang w:val="en-DE"/>
+        </w:rPr>
+        <w:t xml:space="preserve">Print, </w:t>
+      </w:r>
+      <w:proofErr w:type="spellStart"/>
+      <w:r>
+        <w:rPr>
+          <w:lang w:val="en-DE"/>
+        </w:rPr>
+        <w:t>PrintManager</w:t>
+      </w:r>
+      <w:proofErr w:type="spellEnd"/>
+      <w:r>
+        <w:rPr>
+          <w:lang w:val="en-DE"/>
+        </w:rPr>
+        <w:t xml:space="preserve">, </w:t>
+      </w:r>
+      <w:proofErr w:type="spellStart"/>
+      <w:r>
+        <w:rPr>
+          <w:lang w:val="en-DE"/>
+        </w:rPr>
+        <w:t>PrintType</w:t>
+      </w:r>
+      <w:proofErr w:type="spellEnd"/>
+      <w:r>
+        <w:rPr>
+          <w:lang w:val="en-DE"/>
+        </w:rPr>
+        <w:t xml:space="preserve"> (+ Tests + </w:t>
+      </w:r>
+      <w:proofErr w:type="spellStart"/>
+      <w:r>
+        <w:rPr>
+          <w:lang w:val="en-DE"/>
+        </w:rPr>
+        <w:t>TestSuite</w:t>
+      </w:r>
+      <w:proofErr w:type="spellEnd"/>
+      <w:r>
+        <w:rPr>
+          <w:lang w:val="en-DE"/>
+        </w:rPr>
+        <w:t>)</w:t>
+      </w:r>
     </w:p>
     <w:p>
       <w:pPr>
@@ -466,6 +498,22 @@
           <w:lang w:val="en-DE"/>
         </w:rPr>
       </w:pPr>
+      <w:proofErr w:type="spellStart"/>
+      <w:r>
+        <w:rPr>
+          <w:lang w:val="en-DE"/>
+        </w:rPr>
+        <w:t>PrintPhoto</w:t>
+      </w:r>
+      <w:proofErr w:type="spellEnd"/>
+    </w:p>
+    <w:p>
+      <w:pPr>
+        <w:pStyle w:val="BodyText"/>
+        <w:rPr>
+          <w:lang w:val="en-DE"/>
+        </w:rPr>
+      </w:pPr>
     </w:p>
     <w:p>
       <w:pPr>
@@ -495,6 +543,698 @@
           <w:lang w:val="en-DE"/>
         </w:rPr>
       </w:pPr>
+      <w:proofErr w:type="spellStart"/>
+      <w:r>
+        <w:rPr>
+          <w:lang w:val="en-DE"/>
+        </w:rPr>
+        <w:t>Angefangen</w:t>
+      </w:r>
+      <w:proofErr w:type="spellEnd"/>
+      <w:r>
+        <w:rPr>
+          <w:lang w:val="en-DE"/>
+        </w:rPr>
+        <w:t xml:space="preserve"> </w:t>
+      </w:r>
+      <w:proofErr w:type="spellStart"/>
+      <w:r>
+        <w:rPr>
+          <w:lang w:val="en-DE"/>
+        </w:rPr>
+        <w:t>habe</w:t>
+      </w:r>
+      <w:proofErr w:type="spellEnd"/>
+      <w:r>
+        <w:rPr>
+          <w:lang w:val="en-DE"/>
+        </w:rPr>
+        <w:t xml:space="preserve"> ich </w:t>
+      </w:r>
+      <w:proofErr w:type="spellStart"/>
+      <w:r>
+        <w:rPr>
+          <w:lang w:val="en-DE"/>
+        </w:rPr>
+        <w:t>diese</w:t>
+      </w:r>
+      <w:proofErr w:type="spellEnd"/>
+      <w:r>
+        <w:rPr>
+          <w:lang w:val="en-DE"/>
+        </w:rPr>
+        <w:t xml:space="preserve"> </w:t>
+      </w:r>
+      <w:proofErr w:type="spellStart"/>
+      <w:r>
+        <w:rPr>
+          <w:lang w:val="en-DE"/>
+        </w:rPr>
+        <w:t>Woche</w:t>
+      </w:r>
+      <w:proofErr w:type="spellEnd"/>
+      <w:r>
+        <w:rPr>
+          <w:lang w:val="en-DE"/>
+        </w:rPr>
+        <w:t xml:space="preserve"> </w:t>
+      </w:r>
+      <w:proofErr w:type="spellStart"/>
+      <w:r>
+        <w:rPr>
+          <w:lang w:val="en-DE"/>
+        </w:rPr>
+        <w:t>mit</w:t>
+      </w:r>
+      <w:proofErr w:type="spellEnd"/>
+      <w:r>
+        <w:rPr>
+          <w:lang w:val="en-DE"/>
+        </w:rPr>
+        <w:t xml:space="preserve"> der </w:t>
+      </w:r>
+      <w:proofErr w:type="spellStart"/>
+      <w:r>
+        <w:rPr>
+          <w:lang w:val="en-DE"/>
+        </w:rPr>
+        <w:t>Erzeugung</w:t>
+      </w:r>
+      <w:proofErr w:type="spellEnd"/>
+      <w:r>
+        <w:rPr>
+          <w:lang w:val="en-DE"/>
+        </w:rPr>
+        <w:t xml:space="preserve"> der Stubs </w:t>
+      </w:r>
+      <w:proofErr w:type="spellStart"/>
+      <w:r>
+        <w:rPr>
+          <w:lang w:val="en-DE"/>
+        </w:rPr>
+        <w:t>für</w:t>
+      </w:r>
+      <w:proofErr w:type="spellEnd"/>
+      <w:r>
+        <w:rPr>
+          <w:lang w:val="en-DE"/>
+        </w:rPr>
+        <w:t xml:space="preserve"> die </w:t>
+      </w:r>
+      <w:proofErr w:type="spellStart"/>
+      <w:r>
+        <w:rPr>
+          <w:lang w:val="en-DE"/>
+        </w:rPr>
+        <w:t>neuen</w:t>
+      </w:r>
+      <w:proofErr w:type="spellEnd"/>
+      <w:r>
+        <w:rPr>
+          <w:lang w:val="en-DE"/>
+        </w:rPr>
+        <w:t xml:space="preserve"> Klassen. </w:t>
+      </w:r>
+      <w:proofErr w:type="spellStart"/>
+      <w:r>
+        <w:rPr>
+          <w:lang w:val="en-DE"/>
+        </w:rPr>
+        <w:t>Alle</w:t>
+      </w:r>
+      <w:proofErr w:type="spellEnd"/>
+      <w:r>
+        <w:rPr>
+          <w:lang w:val="en-DE"/>
+        </w:rPr>
+        <w:t xml:space="preserve"> neu </w:t>
+      </w:r>
+      <w:proofErr w:type="spellStart"/>
+      <w:r>
+        <w:rPr>
+          <w:lang w:val="en-DE"/>
+        </w:rPr>
+        <w:t>erstellten</w:t>
+      </w:r>
+      <w:proofErr w:type="spellEnd"/>
+      <w:r>
+        <w:rPr>
+          <w:lang w:val="en-DE"/>
+        </w:rPr>
+        <w:t xml:space="preserve"> Klassen </w:t>
+      </w:r>
+      <w:proofErr w:type="spellStart"/>
+      <w:r>
+        <w:rPr>
+          <w:lang w:val="en-DE"/>
+        </w:rPr>
+        <w:t>wurden</w:t>
+      </w:r>
+      <w:proofErr w:type="spellEnd"/>
+      <w:r>
+        <w:rPr>
+          <w:lang w:val="en-DE"/>
+        </w:rPr>
+        <w:t xml:space="preserve"> </w:t>
+      </w:r>
+      <w:proofErr w:type="spellStart"/>
+      <w:r>
+        <w:rPr>
+          <w:lang w:val="en-DE"/>
+        </w:rPr>
+        <w:t>dabei</w:t>
+      </w:r>
+      <w:proofErr w:type="spellEnd"/>
+      <w:r>
+        <w:rPr>
+          <w:lang w:val="en-DE"/>
+        </w:rPr>
+        <w:t xml:space="preserve"> </w:t>
+      </w:r>
+      <w:proofErr w:type="spellStart"/>
+      <w:r>
+        <w:rPr>
+          <w:lang w:val="en-DE"/>
+        </w:rPr>
+        <w:t>im</w:t>
+      </w:r>
+      <w:proofErr w:type="spellEnd"/>
+      <w:r>
+        <w:rPr>
+          <w:lang w:val="en-DE"/>
+        </w:rPr>
+        <w:t xml:space="preserve"> package “</w:t>
+      </w:r>
+      <w:proofErr w:type="spellStart"/>
+      <w:proofErr w:type="gramStart"/>
+      <w:r>
+        <w:rPr>
+          <w:lang w:val="en-DE"/>
+        </w:rPr>
+        <w:t>org.wahlzeit</w:t>
+      </w:r>
+      <w:proofErr w:type="gramEnd"/>
+      <w:r>
+        <w:rPr>
+          <w:lang w:val="en-DE"/>
+        </w:rPr>
+        <w:t>.model.printphoto</w:t>
+      </w:r>
+      <w:proofErr w:type="spellEnd"/>
+      <w:r>
+        <w:rPr>
+          <w:lang w:val="en-DE"/>
+        </w:rPr>
+        <w:t xml:space="preserve">” </w:t>
+      </w:r>
+      <w:proofErr w:type="spellStart"/>
+      <w:r>
+        <w:rPr>
+          <w:lang w:val="en-DE"/>
+        </w:rPr>
+        <w:t>gebündelt</w:t>
+      </w:r>
+      <w:proofErr w:type="spellEnd"/>
+      <w:r>
+        <w:rPr>
+          <w:lang w:val="en-DE"/>
+        </w:rPr>
+        <w:t>.</w:t>
+      </w:r>
+      <w:r>
+        <w:rPr>
+          <w:lang w:val="en-DE"/>
+        </w:rPr>
+        <w:t xml:space="preserve"> </w:t>
+      </w:r>
+      <w:r>
+        <w:rPr>
+          <w:lang w:val="en-DE"/>
+        </w:rPr>
+        <w:t xml:space="preserve">Dann </w:t>
+      </w:r>
+      <w:proofErr w:type="spellStart"/>
+      <w:r>
+        <w:rPr>
+          <w:lang w:val="en-DE"/>
+        </w:rPr>
+        <w:t>habe</w:t>
+      </w:r>
+      <w:proofErr w:type="spellEnd"/>
+      <w:r>
+        <w:rPr>
+          <w:lang w:val="en-DE"/>
+        </w:rPr>
+        <w:t xml:space="preserve"> ich </w:t>
+      </w:r>
+      <w:proofErr w:type="spellStart"/>
+      <w:r>
+        <w:rPr>
+          <w:lang w:val="en-DE"/>
+        </w:rPr>
+        <w:t>Stück</w:t>
+      </w:r>
+      <w:proofErr w:type="spellEnd"/>
+      <w:r>
+        <w:rPr>
+          <w:lang w:val="en-DE"/>
+        </w:rPr>
+        <w:t xml:space="preserve"> </w:t>
+      </w:r>
+      <w:proofErr w:type="spellStart"/>
+      <w:r>
+        <w:rPr>
+          <w:lang w:val="en-DE"/>
+        </w:rPr>
+        <w:t>für</w:t>
+      </w:r>
+      <w:proofErr w:type="spellEnd"/>
+      <w:r>
+        <w:rPr>
+          <w:lang w:val="en-DE"/>
+        </w:rPr>
+        <w:t xml:space="preserve"> </w:t>
+      </w:r>
+      <w:proofErr w:type="spellStart"/>
+      <w:r>
+        <w:rPr>
+          <w:lang w:val="en-DE"/>
+        </w:rPr>
+        <w:t>Stück</w:t>
+      </w:r>
+      <w:proofErr w:type="spellEnd"/>
+      <w:r>
+        <w:rPr>
+          <w:lang w:val="en-DE"/>
+        </w:rPr>
+        <w:t xml:space="preserve"> die </w:t>
+      </w:r>
+      <w:proofErr w:type="spellStart"/>
+      <w:r>
+        <w:rPr>
+          <w:lang w:val="en-DE"/>
+        </w:rPr>
+        <w:t>Methoden</w:t>
+      </w:r>
+      <w:proofErr w:type="spellEnd"/>
+      <w:r>
+        <w:rPr>
+          <w:lang w:val="en-DE"/>
+        </w:rPr>
+        <w:t xml:space="preserve"> </w:t>
+      </w:r>
+      <w:proofErr w:type="spellStart"/>
+      <w:r>
+        <w:rPr>
+          <w:lang w:val="en-DE"/>
+        </w:rPr>
+        <w:t>implementiert</w:t>
+      </w:r>
+      <w:proofErr w:type="spellEnd"/>
+      <w:r>
+        <w:rPr>
+          <w:lang w:val="en-DE"/>
+        </w:rPr>
+        <w:t xml:space="preserve">, </w:t>
+      </w:r>
+      <w:proofErr w:type="spellStart"/>
+      <w:r>
+        <w:rPr>
+          <w:lang w:val="en-DE"/>
+        </w:rPr>
+        <w:t>dabei</w:t>
+      </w:r>
+      <w:proofErr w:type="spellEnd"/>
+      <w:r>
+        <w:rPr>
+          <w:lang w:val="en-DE"/>
+        </w:rPr>
+        <w:t xml:space="preserve"> </w:t>
+      </w:r>
+      <w:proofErr w:type="spellStart"/>
+      <w:r>
+        <w:rPr>
+          <w:lang w:val="en-DE"/>
+        </w:rPr>
+        <w:t>habe</w:t>
+      </w:r>
+      <w:proofErr w:type="spellEnd"/>
+      <w:r>
+        <w:rPr>
+          <w:lang w:val="en-DE"/>
+        </w:rPr>
+        <w:t xml:space="preserve"> ich </w:t>
+      </w:r>
+      <w:proofErr w:type="spellStart"/>
+      <w:r>
+        <w:rPr>
+          <w:lang w:val="en-DE"/>
+        </w:rPr>
+        <w:t>mich</w:t>
+      </w:r>
+      <w:proofErr w:type="spellEnd"/>
+      <w:r>
+        <w:rPr>
+          <w:lang w:val="en-DE"/>
+        </w:rPr>
+        <w:t xml:space="preserve"> </w:t>
+      </w:r>
+      <w:proofErr w:type="spellStart"/>
+      <w:r>
+        <w:rPr>
+          <w:lang w:val="en-DE"/>
+        </w:rPr>
+        <w:t>vor</w:t>
+      </w:r>
+      <w:proofErr w:type="spellEnd"/>
+      <w:r>
+        <w:rPr>
+          <w:lang w:val="en-DE"/>
+        </w:rPr>
+        <w:t xml:space="preserve"> </w:t>
+      </w:r>
+      <w:proofErr w:type="spellStart"/>
+      <w:r>
+        <w:rPr>
+          <w:lang w:val="en-DE"/>
+        </w:rPr>
+        <w:t>allem</w:t>
+      </w:r>
+      <w:proofErr w:type="spellEnd"/>
+      <w:r>
+        <w:rPr>
+          <w:lang w:val="en-DE"/>
+        </w:rPr>
+        <w:t xml:space="preserve"> auf das </w:t>
+      </w:r>
+      <w:proofErr w:type="spellStart"/>
+      <w:r>
+        <w:rPr>
+          <w:lang w:val="en-DE"/>
+        </w:rPr>
+        <w:t>Klassendiagramm</w:t>
+      </w:r>
+      <w:proofErr w:type="spellEnd"/>
+      <w:r>
+        <w:rPr>
+          <w:lang w:val="en-DE"/>
+        </w:rPr>
+        <w:t xml:space="preserve"> der </w:t>
+      </w:r>
+      <w:proofErr w:type="spellStart"/>
+      <w:r>
+        <w:rPr>
+          <w:lang w:val="en-DE"/>
+        </w:rPr>
+        <w:t>Aufgabenstellung</w:t>
+      </w:r>
+      <w:proofErr w:type="spellEnd"/>
+      <w:r>
+        <w:rPr>
+          <w:lang w:val="en-DE"/>
+        </w:rPr>
+        <w:t xml:space="preserve"> </w:t>
+      </w:r>
+      <w:proofErr w:type="spellStart"/>
+      <w:r>
+        <w:rPr>
+          <w:lang w:val="en-DE"/>
+        </w:rPr>
+        <w:t>bezogen</w:t>
+      </w:r>
+      <w:proofErr w:type="spellEnd"/>
+      <w:r>
+        <w:rPr>
+          <w:lang w:val="en-DE"/>
+        </w:rPr>
+        <w:t xml:space="preserve">. Initial </w:t>
+      </w:r>
+      <w:proofErr w:type="spellStart"/>
+      <w:r>
+        <w:rPr>
+          <w:lang w:val="en-DE"/>
+        </w:rPr>
+        <w:t>habe</w:t>
+      </w:r>
+      <w:proofErr w:type="spellEnd"/>
+      <w:r>
+        <w:rPr>
+          <w:lang w:val="en-DE"/>
+        </w:rPr>
+        <w:t xml:space="preserve"> ich </w:t>
+      </w:r>
+      <w:proofErr w:type="spellStart"/>
+      <w:r>
+        <w:rPr>
+          <w:lang w:val="en-DE"/>
+        </w:rPr>
+        <w:t>dabei</w:t>
+      </w:r>
+      <w:proofErr w:type="spellEnd"/>
+      <w:r>
+        <w:rPr>
+          <w:lang w:val="en-DE"/>
+        </w:rPr>
+        <w:t xml:space="preserve"> </w:t>
+      </w:r>
+      <w:proofErr w:type="spellStart"/>
+      <w:r>
+        <w:rPr>
+          <w:lang w:val="en-DE"/>
+        </w:rPr>
+        <w:t>wie</w:t>
+      </w:r>
+      <w:proofErr w:type="spellEnd"/>
+      <w:r>
+        <w:rPr>
+          <w:lang w:val="en-DE"/>
+        </w:rPr>
+        <w:t xml:space="preserve"> in der </w:t>
+      </w:r>
+      <w:proofErr w:type="spellStart"/>
+      <w:r>
+        <w:rPr>
+          <w:lang w:val="en-DE"/>
+        </w:rPr>
+        <w:t>Vorlesung</w:t>
+      </w:r>
+      <w:proofErr w:type="spellEnd"/>
+      <w:r>
+        <w:rPr>
+          <w:lang w:val="en-DE"/>
+        </w:rPr>
+        <w:t xml:space="preserve"> </w:t>
+      </w:r>
+      <w:proofErr w:type="spellStart"/>
+      <w:r>
+        <w:rPr>
+          <w:lang w:val="en-DE"/>
+        </w:rPr>
+        <w:t>beschrieben</w:t>
+      </w:r>
+      <w:proofErr w:type="spellEnd"/>
+      <w:r>
+        <w:rPr>
+          <w:lang w:val="en-DE"/>
+        </w:rPr>
+        <w:t xml:space="preserve"> den Type </w:t>
+      </w:r>
+      <w:proofErr w:type="spellStart"/>
+      <w:r>
+        <w:rPr>
+          <w:lang w:val="en-DE"/>
+        </w:rPr>
+        <w:t>zu</w:t>
+      </w:r>
+      <w:proofErr w:type="spellEnd"/>
+      <w:r>
+        <w:rPr>
+          <w:lang w:val="en-DE"/>
+        </w:rPr>
+        <w:t xml:space="preserve"> </w:t>
+      </w:r>
+      <w:proofErr w:type="spellStart"/>
+      <w:r>
+        <w:rPr>
+          <w:lang w:val="en-DE"/>
+        </w:rPr>
+        <w:t>einer</w:t>
+      </w:r>
+      <w:proofErr w:type="spellEnd"/>
+      <w:r>
+        <w:rPr>
+          <w:lang w:val="en-DE"/>
+        </w:rPr>
+        <w:t xml:space="preserve"> Factory </w:t>
+      </w:r>
+      <w:proofErr w:type="spellStart"/>
+      <w:r>
+        <w:rPr>
+          <w:lang w:val="en-DE"/>
+        </w:rPr>
+        <w:t>gemacht</w:t>
+      </w:r>
+      <w:proofErr w:type="spellEnd"/>
+      <w:r>
+        <w:rPr>
+          <w:lang w:val="en-DE"/>
+        </w:rPr>
+        <w:t xml:space="preserve">, </w:t>
+      </w:r>
+      <w:proofErr w:type="spellStart"/>
+      <w:r>
+        <w:rPr>
+          <w:lang w:val="en-DE"/>
+        </w:rPr>
+        <w:t>im</w:t>
+      </w:r>
+      <w:proofErr w:type="spellEnd"/>
+      <w:r>
+        <w:rPr>
+          <w:lang w:val="en-DE"/>
+        </w:rPr>
+        <w:t xml:space="preserve"> </w:t>
+      </w:r>
+      <w:proofErr w:type="spellStart"/>
+      <w:r>
+        <w:rPr>
+          <w:lang w:val="en-DE"/>
+        </w:rPr>
+        <w:t>zweiten</w:t>
+      </w:r>
+      <w:proofErr w:type="spellEnd"/>
+      <w:r>
+        <w:rPr>
+          <w:lang w:val="en-DE"/>
+        </w:rPr>
+        <w:t xml:space="preserve"> </w:t>
+      </w:r>
+      <w:proofErr w:type="spellStart"/>
+      <w:r>
+        <w:rPr>
+          <w:lang w:val="en-DE"/>
+        </w:rPr>
+        <w:t>Überarbeiten</w:t>
+      </w:r>
+      <w:proofErr w:type="spellEnd"/>
+      <w:r>
+        <w:rPr>
+          <w:lang w:val="en-DE"/>
+        </w:rPr>
+        <w:t xml:space="preserve"> </w:t>
+      </w:r>
+      <w:proofErr w:type="spellStart"/>
+      <w:r>
+        <w:rPr>
+          <w:lang w:val="en-DE"/>
+        </w:rPr>
+        <w:t>mich</w:t>
+      </w:r>
+      <w:proofErr w:type="spellEnd"/>
+      <w:r>
+        <w:rPr>
+          <w:lang w:val="en-DE"/>
+        </w:rPr>
+        <w:t xml:space="preserve"> </w:t>
+      </w:r>
+      <w:proofErr w:type="spellStart"/>
+      <w:r>
+        <w:rPr>
+          <w:lang w:val="en-DE"/>
+        </w:rPr>
+        <w:t>dann</w:t>
+      </w:r>
+      <w:proofErr w:type="spellEnd"/>
+      <w:r>
+        <w:rPr>
+          <w:lang w:val="en-DE"/>
+        </w:rPr>
+        <w:t xml:space="preserve"> </w:t>
+      </w:r>
+      <w:proofErr w:type="spellStart"/>
+      <w:r>
+        <w:rPr>
+          <w:lang w:val="en-DE"/>
+        </w:rPr>
+        <w:t>aber</w:t>
+      </w:r>
+      <w:proofErr w:type="spellEnd"/>
+      <w:r>
+        <w:rPr>
+          <w:lang w:val="en-DE"/>
+        </w:rPr>
+        <w:t xml:space="preserve"> </w:t>
+      </w:r>
+      <w:proofErr w:type="spellStart"/>
+      <w:r>
+        <w:rPr>
+          <w:lang w:val="en-DE"/>
+        </w:rPr>
+        <w:t>dazu</w:t>
+      </w:r>
+      <w:proofErr w:type="spellEnd"/>
+      <w:r>
+        <w:rPr>
+          <w:lang w:val="en-DE"/>
+        </w:rPr>
+        <w:t xml:space="preserve"> </w:t>
+      </w:r>
+      <w:proofErr w:type="spellStart"/>
+      <w:r>
+        <w:rPr>
+          <w:lang w:val="en-DE"/>
+        </w:rPr>
+        <w:t>entschieden</w:t>
+      </w:r>
+      <w:proofErr w:type="spellEnd"/>
+      <w:r>
+        <w:rPr>
+          <w:lang w:val="en-DE"/>
+        </w:rPr>
+        <w:t xml:space="preserve"> den Manager </w:t>
+      </w:r>
+      <w:proofErr w:type="spellStart"/>
+      <w:r>
+        <w:rPr>
+          <w:lang w:val="en-DE"/>
+        </w:rPr>
+        <w:t>dafür</w:t>
+      </w:r>
+      <w:proofErr w:type="spellEnd"/>
+      <w:r>
+        <w:rPr>
+          <w:lang w:val="en-DE"/>
+        </w:rPr>
+        <w:t xml:space="preserve"> </w:t>
+      </w:r>
+      <w:proofErr w:type="spellStart"/>
+      <w:r>
+        <w:rPr>
+          <w:lang w:val="en-DE"/>
+        </w:rPr>
+        <w:t>zu</w:t>
+      </w:r>
+      <w:proofErr w:type="spellEnd"/>
+      <w:r>
+        <w:rPr>
+          <w:lang w:val="en-DE"/>
+        </w:rPr>
+        <w:t xml:space="preserve"> </w:t>
+      </w:r>
+      <w:proofErr w:type="spellStart"/>
+      <w:r>
+        <w:rPr>
+          <w:lang w:val="en-DE"/>
+        </w:rPr>
+        <w:t>nutzen</w:t>
+      </w:r>
+      <w:proofErr w:type="spellEnd"/>
+      <w:r>
+        <w:rPr>
+          <w:lang w:val="en-DE"/>
+        </w:rPr>
+        <w:t xml:space="preserve">. </w:t>
+      </w:r>
     </w:p>
     <w:p>
       <w:pPr>
@@ -503,11 +1243,409 @@
           <w:lang w:val="en-DE"/>
         </w:rPr>
       </w:pPr>
-      <w:r>
-        <w:rPr>
-          <w:lang w:val="en-DE"/>
-        </w:rPr>
-        <w:t>●Apply the Type Object pattern to your class model</w:t>
+      <w:proofErr w:type="spellStart"/>
+      <w:r>
+        <w:rPr>
+          <w:lang w:val="en-DE"/>
+        </w:rPr>
+        <w:t>Dabei</w:t>
+      </w:r>
+      <w:proofErr w:type="spellEnd"/>
+      <w:r>
+        <w:rPr>
+          <w:lang w:val="en-DE"/>
+        </w:rPr>
+        <w:t xml:space="preserve"> </w:t>
+      </w:r>
+      <w:proofErr w:type="spellStart"/>
+      <w:r>
+        <w:rPr>
+          <w:lang w:val="en-DE"/>
+        </w:rPr>
+        <w:t>habe</w:t>
+      </w:r>
+      <w:proofErr w:type="spellEnd"/>
+      <w:r>
+        <w:rPr>
+          <w:lang w:val="en-DE"/>
+        </w:rPr>
+        <w:t xml:space="preserve"> ich </w:t>
+      </w:r>
+      <w:proofErr w:type="spellStart"/>
+      <w:r>
+        <w:rPr>
+          <w:lang w:val="en-DE"/>
+        </w:rPr>
+        <w:t>erstmal</w:t>
+      </w:r>
+      <w:proofErr w:type="spellEnd"/>
+      <w:r>
+        <w:rPr>
+          <w:lang w:val="en-DE"/>
+        </w:rPr>
+        <w:t xml:space="preserve"> </w:t>
+      </w:r>
+      <w:proofErr w:type="spellStart"/>
+      <w:r>
+        <w:rPr>
+          <w:lang w:val="en-DE"/>
+        </w:rPr>
+        <w:t>falsch</w:t>
+      </w:r>
+      <w:proofErr w:type="spellEnd"/>
+      <w:r>
+        <w:rPr>
+          <w:lang w:val="en-DE"/>
+        </w:rPr>
+        <w:t xml:space="preserve"> das </w:t>
+      </w:r>
+      <w:proofErr w:type="spellStart"/>
+      <w:r>
+        <w:rPr>
+          <w:lang w:val="en-DE"/>
+        </w:rPr>
+        <w:t>Beispiel</w:t>
+      </w:r>
+      <w:proofErr w:type="spellEnd"/>
+      <w:r>
+        <w:rPr>
+          <w:lang w:val="en-DE"/>
+        </w:rPr>
+        <w:t xml:space="preserve"> der </w:t>
+      </w:r>
+      <w:proofErr w:type="spellStart"/>
+      <w:r>
+        <w:rPr>
+          <w:lang w:val="en-DE"/>
+        </w:rPr>
+        <w:t>Vorlesung</w:t>
+      </w:r>
+      <w:proofErr w:type="spellEnd"/>
+      <w:r>
+        <w:rPr>
+          <w:lang w:val="en-DE"/>
+        </w:rPr>
+        <w:t xml:space="preserve"> </w:t>
+      </w:r>
+      <w:proofErr w:type="spellStart"/>
+      <w:r>
+        <w:rPr>
+          <w:lang w:val="en-DE"/>
+        </w:rPr>
+        <w:t>nachimplementiert</w:t>
+      </w:r>
+      <w:proofErr w:type="spellEnd"/>
+      <w:r>
+        <w:rPr>
+          <w:lang w:val="en-DE"/>
+        </w:rPr>
+        <w:t xml:space="preserve">, </w:t>
+      </w:r>
+      <w:proofErr w:type="spellStart"/>
+      <w:r>
+        <w:rPr>
+          <w:lang w:val="en-DE"/>
+        </w:rPr>
+        <w:t>habe</w:t>
+      </w:r>
+      <w:proofErr w:type="spellEnd"/>
+      <w:r>
+        <w:rPr>
+          <w:lang w:val="en-DE"/>
+        </w:rPr>
+        <w:t xml:space="preserve"> </w:t>
+      </w:r>
+      <w:proofErr w:type="spellStart"/>
+      <w:r>
+        <w:rPr>
+          <w:lang w:val="en-DE"/>
+        </w:rPr>
+        <w:t>mich</w:t>
+      </w:r>
+      <w:proofErr w:type="spellEnd"/>
+      <w:r>
+        <w:rPr>
+          <w:lang w:val="en-DE"/>
+        </w:rPr>
+        <w:t xml:space="preserve"> </w:t>
+      </w:r>
+      <w:proofErr w:type="spellStart"/>
+      <w:r>
+        <w:rPr>
+          <w:lang w:val="en-DE"/>
+        </w:rPr>
+        <w:t>dann</w:t>
+      </w:r>
+      <w:proofErr w:type="spellEnd"/>
+      <w:r>
+        <w:rPr>
+          <w:lang w:val="en-DE"/>
+        </w:rPr>
+        <w:t xml:space="preserve"> </w:t>
+      </w:r>
+      <w:proofErr w:type="spellStart"/>
+      <w:r>
+        <w:rPr>
+          <w:lang w:val="en-DE"/>
+        </w:rPr>
+        <w:t>aber</w:t>
+      </w:r>
+      <w:proofErr w:type="spellEnd"/>
+      <w:r>
+        <w:rPr>
+          <w:lang w:val="en-DE"/>
+        </w:rPr>
+        <w:t xml:space="preserve"> </w:t>
+      </w:r>
+      <w:proofErr w:type="spellStart"/>
+      <w:r>
+        <w:rPr>
+          <w:lang w:val="en-DE"/>
+        </w:rPr>
+        <w:t>für</w:t>
+      </w:r>
+      <w:proofErr w:type="spellEnd"/>
+      <w:r>
+        <w:rPr>
+          <w:lang w:val="en-DE"/>
+        </w:rPr>
+        <w:t xml:space="preserve"> </w:t>
+      </w:r>
+      <w:proofErr w:type="spellStart"/>
+      <w:r>
+        <w:rPr>
+          <w:lang w:val="en-DE"/>
+        </w:rPr>
+        <w:t>eine</w:t>
+      </w:r>
+      <w:proofErr w:type="spellEnd"/>
+      <w:r>
+        <w:rPr>
+          <w:lang w:val="en-DE"/>
+        </w:rPr>
+        <w:t xml:space="preserve"> </w:t>
+      </w:r>
+      <w:proofErr w:type="spellStart"/>
+      <w:r>
+        <w:rPr>
+          <w:lang w:val="en-DE"/>
+        </w:rPr>
+        <w:t>andere</w:t>
+      </w:r>
+      <w:proofErr w:type="spellEnd"/>
+      <w:r>
+        <w:rPr>
+          <w:lang w:val="en-DE"/>
+        </w:rPr>
+        <w:t xml:space="preserve">, </w:t>
+      </w:r>
+      <w:proofErr w:type="spellStart"/>
+      <w:r>
+        <w:rPr>
+          <w:lang w:val="en-DE"/>
+        </w:rPr>
+        <w:t>einfachere</w:t>
+      </w:r>
+      <w:proofErr w:type="spellEnd"/>
+      <w:r>
+        <w:rPr>
+          <w:lang w:val="en-DE"/>
+        </w:rPr>
+        <w:t xml:space="preserve"> Implementation </w:t>
+      </w:r>
+      <w:proofErr w:type="spellStart"/>
+      <w:r>
+        <w:rPr>
+          <w:lang w:val="en-DE"/>
+        </w:rPr>
+        <w:t>entschieden</w:t>
+      </w:r>
+      <w:proofErr w:type="spellEnd"/>
+      <w:r>
+        <w:rPr>
+          <w:lang w:val="en-DE"/>
+        </w:rPr>
+        <w:t xml:space="preserve">. </w:t>
+      </w:r>
+      <w:r>
+        <w:rPr>
+          <w:lang w:val="en-DE"/>
+        </w:rPr>
+        <w:t>I</w:t>
+      </w:r>
+      <w:r>
+        <w:rPr>
+          <w:lang w:val="en-DE"/>
+        </w:rPr>
+        <w:t xml:space="preserve">ch </w:t>
+      </w:r>
+      <w:proofErr w:type="spellStart"/>
+      <w:r>
+        <w:rPr>
+          <w:lang w:val="en-DE"/>
+        </w:rPr>
+        <w:t>habe</w:t>
+      </w:r>
+      <w:proofErr w:type="spellEnd"/>
+      <w:r>
+        <w:rPr>
+          <w:lang w:val="en-DE"/>
+        </w:rPr>
+        <w:t xml:space="preserve"> </w:t>
+      </w:r>
+      <w:proofErr w:type="spellStart"/>
+      <w:r>
+        <w:rPr>
+          <w:lang w:val="en-DE"/>
+        </w:rPr>
+        <w:t>auch</w:t>
+      </w:r>
+      <w:proofErr w:type="spellEnd"/>
+      <w:r>
+        <w:rPr>
+          <w:lang w:val="en-DE"/>
+        </w:rPr>
+        <w:t xml:space="preserve"> das </w:t>
+      </w:r>
+      <w:proofErr w:type="spellStart"/>
+      <w:r>
+        <w:rPr>
+          <w:lang w:val="en-DE"/>
+        </w:rPr>
+        <w:t>Anlegen</w:t>
+      </w:r>
+      <w:proofErr w:type="spellEnd"/>
+      <w:r>
+        <w:rPr>
+          <w:lang w:val="en-DE"/>
+        </w:rPr>
+        <w:t xml:space="preserve"> von </w:t>
+      </w:r>
+      <w:proofErr w:type="spellStart"/>
+      <w:r>
+        <w:rPr>
+          <w:lang w:val="en-DE"/>
+        </w:rPr>
+        <w:t>Subtypen</w:t>
+      </w:r>
+      <w:proofErr w:type="spellEnd"/>
+      <w:r>
+        <w:rPr>
+          <w:lang w:val="en-DE"/>
+        </w:rPr>
+        <w:t xml:space="preserve"> </w:t>
+      </w:r>
+      <w:proofErr w:type="spellStart"/>
+      <w:r>
+        <w:rPr>
+          <w:lang w:val="en-DE"/>
+        </w:rPr>
+        <w:t>mit</w:t>
+      </w:r>
+      <w:proofErr w:type="spellEnd"/>
+      <w:r>
+        <w:rPr>
+          <w:lang w:val="en-DE"/>
+        </w:rPr>
+        <w:t xml:space="preserve"> </w:t>
+      </w:r>
+      <w:proofErr w:type="spellStart"/>
+      <w:r>
+        <w:rPr>
+          <w:lang w:val="en-DE"/>
+        </w:rPr>
+        <w:t>Konstruktorparametern</w:t>
+      </w:r>
+      <w:proofErr w:type="spellEnd"/>
+      <w:r>
+        <w:rPr>
+          <w:lang w:val="en-DE"/>
+        </w:rPr>
+        <w:t xml:space="preserve"> </w:t>
+      </w:r>
+      <w:proofErr w:type="spellStart"/>
+      <w:r>
+        <w:rPr>
+          <w:lang w:val="en-DE"/>
+        </w:rPr>
+        <w:t>implementiert</w:t>
+      </w:r>
+      <w:proofErr w:type="spellEnd"/>
+      <w:r>
+        <w:rPr>
+          <w:lang w:val="en-DE"/>
+        </w:rPr>
+        <w:t xml:space="preserve">, um </w:t>
+      </w:r>
+      <w:proofErr w:type="spellStart"/>
+      <w:r>
+        <w:rPr>
+          <w:lang w:val="en-DE"/>
+        </w:rPr>
+        <w:t>eine</w:t>
+      </w:r>
+      <w:proofErr w:type="spellEnd"/>
+      <w:r>
+        <w:rPr>
+          <w:lang w:val="en-DE"/>
+        </w:rPr>
+        <w:t xml:space="preserve"> </w:t>
+      </w:r>
+      <w:proofErr w:type="spellStart"/>
+      <w:r>
+        <w:rPr>
+          <w:lang w:val="en-DE"/>
+        </w:rPr>
+        <w:t>intuitiv</w:t>
+      </w:r>
+      <w:proofErr w:type="spellEnd"/>
+      <w:r>
+        <w:rPr>
+          <w:lang w:val="en-DE"/>
+        </w:rPr>
+        <w:t xml:space="preserve"> </w:t>
+      </w:r>
+      <w:proofErr w:type="spellStart"/>
+      <w:r>
+        <w:rPr>
+          <w:lang w:val="en-DE"/>
+        </w:rPr>
+        <w:t>nutzbare</w:t>
+      </w:r>
+      <w:proofErr w:type="spellEnd"/>
+      <w:r>
+        <w:rPr>
+          <w:lang w:val="en-DE"/>
+        </w:rPr>
+        <w:t xml:space="preserve"> </w:t>
+      </w:r>
+      <w:proofErr w:type="spellStart"/>
+      <w:r>
+        <w:rPr>
+          <w:lang w:val="en-DE"/>
+        </w:rPr>
+        <w:t>Vererbung</w:t>
+      </w:r>
+      <w:proofErr w:type="spellEnd"/>
+      <w:r>
+        <w:rPr>
+          <w:lang w:val="en-DE"/>
+        </w:rPr>
+        <w:t xml:space="preserve"> </w:t>
+      </w:r>
+      <w:proofErr w:type="spellStart"/>
+      <w:r>
+        <w:rPr>
+          <w:lang w:val="en-DE"/>
+        </w:rPr>
+        <w:t>nachzubilden</w:t>
+      </w:r>
+      <w:proofErr w:type="spellEnd"/>
+      <w:r>
+        <w:rPr>
+          <w:lang w:val="en-DE"/>
+        </w:rPr>
+        <w:t>.</w:t>
       </w:r>
     </w:p>
     <w:p>
@@ -521,19 +1659,105 @@
         <w:rPr>
           <w:lang w:val="en-DE"/>
         </w:rPr>
-        <w:t>●</w:t>
-      </w:r>
-      <w:r>
-        <w:rPr>
-          <w:lang w:val="en-DE"/>
-        </w:rPr>
-        <w:tab/>
-      </w:r>
-      <w:r>
-        <w:rPr>
-          <w:lang w:val="en-DE"/>
-        </w:rPr>
-        <w:t>Add your domain class and the corresponding type (object) class</w:t>
+        <w:t xml:space="preserve">Parallel </w:t>
+      </w:r>
+      <w:proofErr w:type="spellStart"/>
+      <w:r>
+        <w:rPr>
+          <w:lang w:val="en-DE"/>
+        </w:rPr>
+        <w:t>dazu</w:t>
+      </w:r>
+      <w:proofErr w:type="spellEnd"/>
+      <w:r>
+        <w:rPr>
+          <w:lang w:val="en-DE"/>
+        </w:rPr>
+        <w:t xml:space="preserve"> </w:t>
+      </w:r>
+      <w:proofErr w:type="spellStart"/>
+      <w:r>
+        <w:rPr>
+          <w:lang w:val="en-DE"/>
+        </w:rPr>
+        <w:t>habe</w:t>
+      </w:r>
+      <w:proofErr w:type="spellEnd"/>
+      <w:r>
+        <w:rPr>
+          <w:lang w:val="en-DE"/>
+        </w:rPr>
+        <w:t xml:space="preserve"> ich Tests </w:t>
+      </w:r>
+      <w:proofErr w:type="spellStart"/>
+      <w:r>
+        <w:rPr>
+          <w:lang w:val="en-DE"/>
+        </w:rPr>
+        <w:t>geschrieben</w:t>
+      </w:r>
+      <w:proofErr w:type="spellEnd"/>
+      <w:r>
+        <w:rPr>
+          <w:lang w:val="en-DE"/>
+        </w:rPr>
+        <w:t xml:space="preserve">, die </w:t>
+      </w:r>
+      <w:proofErr w:type="spellStart"/>
+      <w:r>
+        <w:rPr>
+          <w:lang w:val="en-DE"/>
+        </w:rPr>
+        <w:t>die</w:t>
+      </w:r>
+      <w:proofErr w:type="spellEnd"/>
+      <w:r>
+        <w:rPr>
+          <w:lang w:val="en-DE"/>
+        </w:rPr>
+        <w:t xml:space="preserve"> </w:t>
+      </w:r>
+      <w:proofErr w:type="spellStart"/>
+      <w:r>
+        <w:rPr>
+          <w:lang w:val="en-DE"/>
+        </w:rPr>
+        <w:t>neuen</w:t>
+      </w:r>
+      <w:proofErr w:type="spellEnd"/>
+      <w:r>
+        <w:rPr>
+          <w:lang w:val="en-DE"/>
+        </w:rPr>
+        <w:t xml:space="preserve"> </w:t>
+      </w:r>
+      <w:proofErr w:type="spellStart"/>
+      <w:r>
+        <w:rPr>
+          <w:lang w:val="en-DE"/>
+        </w:rPr>
+        <w:t>Funktionalitäten</w:t>
+      </w:r>
+      <w:proofErr w:type="spellEnd"/>
+      <w:r>
+        <w:rPr>
+          <w:lang w:val="en-DE"/>
+        </w:rPr>
+        <w:t xml:space="preserve"> </w:t>
+      </w:r>
+      <w:proofErr w:type="spellStart"/>
+      <w:r>
+        <w:rPr>
+          <w:lang w:val="en-DE"/>
+        </w:rPr>
+        <w:t>validieren</w:t>
+      </w:r>
+      <w:proofErr w:type="spellEnd"/>
+      <w:r>
+        <w:rPr>
+          <w:lang w:val="en-DE"/>
+        </w:rPr>
+        <w:t>.</w:t>
       </w:r>
     </w:p>
     <w:p>
@@ -547,41 +1771,167 @@
         <w:rPr>
           <w:lang w:val="en-DE"/>
         </w:rPr>
-        <w:t>●</w:t>
-      </w:r>
-      <w:r>
-        <w:rPr>
-          <w:lang w:val="en-DE"/>
-        </w:rPr>
-        <w:tab/>
-      </w:r>
-      <w:r>
-        <w:rPr>
-          <w:lang w:val="en-DE"/>
-        </w:rPr>
-        <w:t xml:space="preserve">Implement an </w:t>
-      </w:r>
-      <w:proofErr w:type="spellStart"/>
-      <w:proofErr w:type="gramStart"/>
-      <w:r>
-        <w:rPr>
-          <w:lang w:val="en-DE"/>
-        </w:rPr>
-        <w:t>isSubtype</w:t>
-      </w:r>
-      <w:proofErr w:type="spellEnd"/>
-      <w:r>
-        <w:rPr>
-          <w:lang w:val="en-DE"/>
-        </w:rPr>
-        <w:t>(</w:t>
-      </w:r>
-      <w:proofErr w:type="gramEnd"/>
-      <w:r>
-        <w:rPr>
-          <w:lang w:val="en-DE"/>
-        </w:rPr>
-        <w:t>) method for your type object class</w:t>
+        <w:t xml:space="preserve">Ich </w:t>
+      </w:r>
+      <w:proofErr w:type="spellStart"/>
+      <w:r>
+        <w:rPr>
+          <w:lang w:val="en-DE"/>
+        </w:rPr>
+        <w:t>habe</w:t>
+      </w:r>
+      <w:proofErr w:type="spellEnd"/>
+      <w:r>
+        <w:rPr>
+          <w:lang w:val="en-DE"/>
+        </w:rPr>
+        <w:t xml:space="preserve"> </w:t>
+      </w:r>
+      <w:proofErr w:type="spellStart"/>
+      <w:r>
+        <w:rPr>
+          <w:lang w:val="en-DE"/>
+        </w:rPr>
+        <w:t>alle</w:t>
+      </w:r>
+      <w:proofErr w:type="spellEnd"/>
+      <w:r>
+        <w:rPr>
+          <w:lang w:val="en-DE"/>
+        </w:rPr>
+        <w:t xml:space="preserve"> Klassen </w:t>
+      </w:r>
+      <w:proofErr w:type="spellStart"/>
+      <w:r>
+        <w:rPr>
+          <w:lang w:val="en-DE"/>
+        </w:rPr>
+        <w:t>möglichst</w:t>
+      </w:r>
+      <w:proofErr w:type="spellEnd"/>
+      <w:r>
+        <w:rPr>
+          <w:lang w:val="en-DE"/>
+        </w:rPr>
+        <w:t xml:space="preserve"> Immutable und “safe-by-design” </w:t>
+      </w:r>
+      <w:proofErr w:type="spellStart"/>
+      <w:r>
+        <w:rPr>
+          <w:lang w:val="en-DE"/>
+        </w:rPr>
+        <w:t>ge</w:t>
+      </w:r>
+      <w:r>
+        <w:rPr>
+          <w:lang w:val="en-DE"/>
+        </w:rPr>
+        <w:t>halten</w:t>
+      </w:r>
+      <w:proofErr w:type="spellEnd"/>
+      <w:r>
+        <w:rPr>
+          <w:lang w:val="en-DE"/>
+        </w:rPr>
+        <w:t xml:space="preserve">, </w:t>
+      </w:r>
+      <w:proofErr w:type="spellStart"/>
+      <w:r>
+        <w:rPr>
+          <w:lang w:val="en-DE"/>
+        </w:rPr>
+        <w:t>daher</w:t>
+      </w:r>
+      <w:proofErr w:type="spellEnd"/>
+      <w:r>
+        <w:rPr>
+          <w:lang w:val="en-DE"/>
+        </w:rPr>
+        <w:t xml:space="preserve"> </w:t>
+      </w:r>
+      <w:proofErr w:type="spellStart"/>
+      <w:r>
+        <w:rPr>
+          <w:lang w:val="en-DE"/>
+        </w:rPr>
+        <w:t>werden</w:t>
+      </w:r>
+      <w:proofErr w:type="spellEnd"/>
+      <w:r>
+        <w:rPr>
+          <w:lang w:val="en-DE"/>
+        </w:rPr>
+        <w:t xml:space="preserve"> </w:t>
+      </w:r>
+      <w:proofErr w:type="spellStart"/>
+      <w:r>
+        <w:rPr>
+          <w:lang w:val="en-DE"/>
+        </w:rPr>
+        <w:t>alle</w:t>
+      </w:r>
+      <w:proofErr w:type="spellEnd"/>
+      <w:r>
+        <w:rPr>
+          <w:lang w:val="en-DE"/>
+        </w:rPr>
+        <w:t xml:space="preserve"> </w:t>
+      </w:r>
+      <w:proofErr w:type="spellStart"/>
+      <w:r>
+        <w:rPr>
+          <w:lang w:val="en-DE"/>
+        </w:rPr>
+        <w:t>verpflichtenden</w:t>
+      </w:r>
+      <w:proofErr w:type="spellEnd"/>
+      <w:r>
+        <w:rPr>
+          <w:lang w:val="en-DE"/>
+        </w:rPr>
+        <w:t xml:space="preserve"> Attribute </w:t>
+      </w:r>
+      <w:proofErr w:type="spellStart"/>
+      <w:r>
+        <w:rPr>
+          <w:lang w:val="en-DE"/>
+        </w:rPr>
+        <w:t>im</w:t>
+      </w:r>
+      <w:proofErr w:type="spellEnd"/>
+      <w:r>
+        <w:rPr>
+          <w:lang w:val="en-DE"/>
+        </w:rPr>
+        <w:t xml:space="preserve"> </w:t>
+      </w:r>
+      <w:proofErr w:type="spellStart"/>
+      <w:r>
+        <w:rPr>
+          <w:lang w:val="en-DE"/>
+        </w:rPr>
+        <w:t>Konstruktor</w:t>
+      </w:r>
+      <w:proofErr w:type="spellEnd"/>
+      <w:r>
+        <w:rPr>
+          <w:lang w:val="en-DE"/>
+        </w:rPr>
+        <w:t xml:space="preserve"> </w:t>
+      </w:r>
+      <w:proofErr w:type="spellStart"/>
+      <w:r>
+        <w:rPr>
+          <w:lang w:val="en-DE"/>
+        </w:rPr>
+        <w:t>gesetzt</w:t>
+      </w:r>
+      <w:proofErr w:type="spellEnd"/>
+      <w:r>
+        <w:rPr>
+          <w:lang w:val="en-DE"/>
+        </w:rPr>
+        <w:t>.</w:t>
       </w:r>
     </w:p>
     <w:p>
@@ -591,6 +1941,8 @@
           <w:lang w:val="en-DE"/>
         </w:rPr>
       </w:pPr>
+      <w:bookmarkStart w:id="0" w:name="_GoBack"/>
+      <w:bookmarkEnd w:id="0"/>
     </w:p>
     <w:p>
       <w:pPr>
@@ -624,6 +1976,7 @@
         <w:rPr>
           <w:lang w:val="de"/>
         </w:rPr>
+        <w:lastRenderedPageBreak/>
         <w:t>Fragen</w:t>
       </w:r>
     </w:p>
@@ -645,9 +1998,833 @@
       <w:pPr>
         <w:pStyle w:val="BodyText"/>
         <w:rPr>
-          <w:lang w:val="en-US"/>
-        </w:rPr>
-      </w:pPr>
+          <w:lang w:val="en-DE"/>
+        </w:rPr>
+      </w:pPr>
+      <w:r>
+        <w:rPr>
+          <w:lang w:val="en-DE"/>
+        </w:rPr>
+        <w:t xml:space="preserve">Ich </w:t>
+      </w:r>
+      <w:proofErr w:type="spellStart"/>
+      <w:r>
+        <w:rPr>
+          <w:lang w:val="en-DE"/>
+        </w:rPr>
+        <w:t>habe</w:t>
+      </w:r>
+      <w:proofErr w:type="spellEnd"/>
+      <w:r>
+        <w:rPr>
+          <w:lang w:val="en-DE"/>
+        </w:rPr>
+        <w:t xml:space="preserve"> </w:t>
+      </w:r>
+      <w:proofErr w:type="spellStart"/>
+      <w:r>
+        <w:rPr>
+          <w:lang w:val="en-DE"/>
+        </w:rPr>
+        <w:t>wie</w:t>
+      </w:r>
+      <w:proofErr w:type="spellEnd"/>
+      <w:r>
+        <w:rPr>
+          <w:lang w:val="en-DE"/>
+        </w:rPr>
+        <w:t xml:space="preserve"> in der </w:t>
+      </w:r>
+      <w:proofErr w:type="spellStart"/>
+      <w:r>
+        <w:rPr>
+          <w:lang w:val="en-DE"/>
+        </w:rPr>
+        <w:t>Vorlesung</w:t>
+      </w:r>
+      <w:proofErr w:type="spellEnd"/>
+      <w:r>
+        <w:rPr>
+          <w:lang w:val="en-DE"/>
+        </w:rPr>
+        <w:t xml:space="preserve"> </w:t>
+      </w:r>
+      <w:proofErr w:type="spellStart"/>
+      <w:r>
+        <w:rPr>
+          <w:lang w:val="en-DE"/>
+        </w:rPr>
+        <w:t>beschrieben</w:t>
+      </w:r>
+      <w:proofErr w:type="spellEnd"/>
+      <w:r>
+        <w:rPr>
+          <w:lang w:val="en-DE"/>
+        </w:rPr>
+        <w:t xml:space="preserve"> </w:t>
+      </w:r>
+      <w:proofErr w:type="spellStart"/>
+      <w:r>
+        <w:rPr>
+          <w:lang w:val="en-DE"/>
+        </w:rPr>
+        <w:t>eine</w:t>
+      </w:r>
+      <w:proofErr w:type="spellEnd"/>
+      <w:r>
+        <w:rPr>
+          <w:lang w:val="en-DE"/>
+        </w:rPr>
+        <w:t xml:space="preserve"> </w:t>
+      </w:r>
+      <w:proofErr w:type="spellStart"/>
+      <w:r>
+        <w:rPr>
+          <w:lang w:val="en-DE"/>
+        </w:rPr>
+        <w:t>flache</w:t>
+      </w:r>
+      <w:proofErr w:type="spellEnd"/>
+      <w:r>
+        <w:rPr>
+          <w:lang w:val="en-DE"/>
+        </w:rPr>
+        <w:t xml:space="preserve"> </w:t>
+      </w:r>
+      <w:proofErr w:type="spellStart"/>
+      <w:r>
+        <w:rPr>
+          <w:lang w:val="en-DE"/>
+        </w:rPr>
+        <w:t>Hierarchie</w:t>
+      </w:r>
+      <w:proofErr w:type="spellEnd"/>
+      <w:r>
+        <w:rPr>
+          <w:lang w:val="en-DE"/>
+        </w:rPr>
+        <w:t xml:space="preserve"> </w:t>
+      </w:r>
+      <w:proofErr w:type="spellStart"/>
+      <w:r>
+        <w:rPr>
+          <w:lang w:val="en-DE"/>
+        </w:rPr>
+        <w:t>implementiert</w:t>
+      </w:r>
+      <w:proofErr w:type="spellEnd"/>
+      <w:r>
+        <w:rPr>
+          <w:lang w:val="en-DE"/>
+        </w:rPr>
+        <w:t xml:space="preserve">, die </w:t>
+      </w:r>
+      <w:proofErr w:type="spellStart"/>
+      <w:r>
+        <w:rPr>
+          <w:lang w:val="en-DE"/>
+        </w:rPr>
+        <w:t>die</w:t>
+      </w:r>
+      <w:proofErr w:type="spellEnd"/>
+      <w:r>
+        <w:rPr>
+          <w:lang w:val="en-DE"/>
+        </w:rPr>
+        <w:t xml:space="preserve"> </w:t>
+      </w:r>
+      <w:r>
+        <w:rPr>
+          <w:lang w:val="en-DE"/>
+        </w:rPr>
+        <w:t xml:space="preserve">Inheritance </w:t>
+      </w:r>
+      <w:proofErr w:type="spellStart"/>
+      <w:r>
+        <w:rPr>
+          <w:lang w:val="en-DE"/>
+        </w:rPr>
+        <w:t>erst</w:t>
+      </w:r>
+      <w:proofErr w:type="spellEnd"/>
+      <w:r>
+        <w:rPr>
+          <w:lang w:val="en-DE"/>
+        </w:rPr>
+        <w:t xml:space="preserve"> </w:t>
+      </w:r>
+      <w:proofErr w:type="spellStart"/>
+      <w:r>
+        <w:rPr>
+          <w:lang w:val="en-DE"/>
+        </w:rPr>
+        <w:t>zur</w:t>
+      </w:r>
+      <w:proofErr w:type="spellEnd"/>
+      <w:r>
+        <w:rPr>
+          <w:lang w:val="en-DE"/>
+        </w:rPr>
+        <w:t xml:space="preserve"> </w:t>
+      </w:r>
+      <w:proofErr w:type="spellStart"/>
+      <w:r>
+        <w:rPr>
+          <w:lang w:val="en-DE"/>
+        </w:rPr>
+        <w:t>Laufzeit</w:t>
+      </w:r>
+      <w:proofErr w:type="spellEnd"/>
+      <w:r>
+        <w:rPr>
+          <w:lang w:val="en-DE"/>
+        </w:rPr>
+        <w:t xml:space="preserve"> </w:t>
+      </w:r>
+      <w:proofErr w:type="spellStart"/>
+      <w:r>
+        <w:rPr>
+          <w:lang w:val="en-DE"/>
+        </w:rPr>
+        <w:t>modelliert</w:t>
+      </w:r>
+      <w:proofErr w:type="spellEnd"/>
+      <w:r>
+        <w:rPr>
+          <w:lang w:val="en-DE"/>
+        </w:rPr>
+        <w:t xml:space="preserve">. </w:t>
+      </w:r>
+      <w:proofErr w:type="spellStart"/>
+      <w:r>
+        <w:rPr>
+          <w:lang w:val="en-DE"/>
+        </w:rPr>
+        <w:t>Dabei</w:t>
+      </w:r>
+      <w:proofErr w:type="spellEnd"/>
+      <w:r>
+        <w:rPr>
+          <w:lang w:val="en-DE"/>
+        </w:rPr>
+        <w:t xml:space="preserve"> </w:t>
+      </w:r>
+      <w:proofErr w:type="spellStart"/>
+      <w:r>
+        <w:rPr>
+          <w:lang w:val="en-DE"/>
+        </w:rPr>
+        <w:t>erlaube</w:t>
+      </w:r>
+      <w:proofErr w:type="spellEnd"/>
+      <w:r>
+        <w:rPr>
+          <w:lang w:val="en-DE"/>
+        </w:rPr>
+        <w:t xml:space="preserve"> ich das </w:t>
+      </w:r>
+      <w:proofErr w:type="spellStart"/>
+      <w:r>
+        <w:rPr>
+          <w:lang w:val="en-DE"/>
+        </w:rPr>
+        <w:t>Übergeben</w:t>
+      </w:r>
+      <w:proofErr w:type="spellEnd"/>
+      <w:r>
+        <w:rPr>
+          <w:lang w:val="en-DE"/>
+        </w:rPr>
+        <w:t xml:space="preserve"> von </w:t>
+      </w:r>
+      <w:proofErr w:type="spellStart"/>
+      <w:r>
+        <w:rPr>
+          <w:lang w:val="en-DE"/>
+        </w:rPr>
+        <w:t>Supertypen</w:t>
+      </w:r>
+      <w:proofErr w:type="spellEnd"/>
+      <w:r>
+        <w:rPr>
+          <w:lang w:val="en-DE"/>
+        </w:rPr>
+        <w:t xml:space="preserve"> </w:t>
+      </w:r>
+      <w:proofErr w:type="spellStart"/>
+      <w:r>
+        <w:rPr>
+          <w:lang w:val="en-DE"/>
+        </w:rPr>
+        <w:t>als</w:t>
+      </w:r>
+      <w:proofErr w:type="spellEnd"/>
+      <w:r>
+        <w:rPr>
+          <w:lang w:val="en-DE"/>
+        </w:rPr>
+        <w:t xml:space="preserve"> </w:t>
+      </w:r>
+      <w:proofErr w:type="spellStart"/>
+      <w:r>
+        <w:rPr>
+          <w:lang w:val="en-DE"/>
+        </w:rPr>
+        <w:t>Konstruktorparametern</w:t>
+      </w:r>
+      <w:proofErr w:type="spellEnd"/>
+      <w:r>
+        <w:rPr>
+          <w:lang w:val="en-DE"/>
+        </w:rPr>
+        <w:t xml:space="preserve">, um </w:t>
+      </w:r>
+      <w:proofErr w:type="spellStart"/>
+      <w:r>
+        <w:rPr>
+          <w:lang w:val="en-DE"/>
+        </w:rPr>
+        <w:t>einen</w:t>
+      </w:r>
+      <w:proofErr w:type="spellEnd"/>
+      <w:r>
+        <w:rPr>
+          <w:lang w:val="en-DE"/>
+        </w:rPr>
+        <w:t xml:space="preserve"> Inheritance-</w:t>
+      </w:r>
+      <w:proofErr w:type="spellStart"/>
+      <w:r>
+        <w:rPr>
+          <w:lang w:val="en-DE"/>
+        </w:rPr>
+        <w:t>ähnlichen</w:t>
+      </w:r>
+      <w:proofErr w:type="spellEnd"/>
+      <w:r>
+        <w:rPr>
+          <w:lang w:val="en-DE"/>
+        </w:rPr>
+        <w:t xml:space="preserve"> Syntax </w:t>
+      </w:r>
+      <w:proofErr w:type="spellStart"/>
+      <w:r>
+        <w:rPr>
+          <w:lang w:val="en-DE"/>
+        </w:rPr>
+        <w:t>zu</w:t>
+      </w:r>
+      <w:proofErr w:type="spellEnd"/>
+      <w:r>
+        <w:rPr>
+          <w:lang w:val="en-DE"/>
+        </w:rPr>
+        <w:t xml:space="preserve"> </w:t>
+      </w:r>
+      <w:proofErr w:type="spellStart"/>
+      <w:r>
+        <w:rPr>
+          <w:lang w:val="en-DE"/>
+        </w:rPr>
+        <w:t>erlauben</w:t>
+      </w:r>
+      <w:proofErr w:type="spellEnd"/>
+      <w:r>
+        <w:rPr>
+          <w:lang w:val="en-DE"/>
+        </w:rPr>
+        <w:t xml:space="preserve">. </w:t>
+      </w:r>
+    </w:p>
+    <w:p>
+      <w:pPr>
+        <w:pStyle w:val="BodyText"/>
+        <w:rPr>
+          <w:lang w:val="en-DE"/>
+        </w:rPr>
+      </w:pPr>
+      <w:r>
+        <w:rPr>
+          <w:lang w:val="en-DE"/>
+        </w:rPr>
+        <w:t xml:space="preserve">Die </w:t>
+      </w:r>
+      <w:proofErr w:type="spellStart"/>
+      <w:r>
+        <w:rPr>
+          <w:lang w:val="en-DE"/>
+        </w:rPr>
+        <w:t>geforderte</w:t>
+      </w:r>
+      <w:proofErr w:type="spellEnd"/>
+      <w:r>
+        <w:rPr>
+          <w:lang w:val="en-DE"/>
+        </w:rPr>
+        <w:t xml:space="preserve"> </w:t>
+      </w:r>
+      <w:proofErr w:type="spellStart"/>
+      <w:r>
+        <w:rPr>
+          <w:lang w:val="en-DE"/>
+        </w:rPr>
+        <w:t>Methode</w:t>
+      </w:r>
+      <w:proofErr w:type="spellEnd"/>
+      <w:r>
+        <w:rPr>
+          <w:lang w:val="en-DE"/>
+        </w:rPr>
+        <w:t xml:space="preserve"> “</w:t>
+      </w:r>
+      <w:proofErr w:type="spellStart"/>
+      <w:proofErr w:type="gramStart"/>
+      <w:r>
+        <w:rPr>
+          <w:lang w:val="en-DE"/>
+        </w:rPr>
+        <w:t>isSubtype</w:t>
+      </w:r>
+      <w:proofErr w:type="spellEnd"/>
+      <w:r>
+        <w:rPr>
+          <w:lang w:val="en-DE"/>
+        </w:rPr>
+        <w:t>(</w:t>
+      </w:r>
+      <w:proofErr w:type="gramEnd"/>
+      <w:r>
+        <w:rPr>
+          <w:lang w:val="en-DE"/>
+        </w:rPr>
+        <w:t>Of</w:t>
+      </w:r>
+      <w:r>
+        <w:rPr>
+          <w:lang w:val="en-DE"/>
+        </w:rPr>
+        <w:t xml:space="preserve">)” </w:t>
+      </w:r>
+      <w:proofErr w:type="spellStart"/>
+      <w:r>
+        <w:rPr>
+          <w:lang w:val="en-DE"/>
+        </w:rPr>
+        <w:t>habe</w:t>
+      </w:r>
+      <w:proofErr w:type="spellEnd"/>
+      <w:r>
+        <w:rPr>
+          <w:lang w:val="en-DE"/>
+        </w:rPr>
+        <w:t xml:space="preserve"> ich </w:t>
+      </w:r>
+      <w:proofErr w:type="spellStart"/>
+      <w:r>
+        <w:rPr>
+          <w:lang w:val="en-DE"/>
+        </w:rPr>
+        <w:t>dabei</w:t>
+      </w:r>
+      <w:proofErr w:type="spellEnd"/>
+      <w:r>
+        <w:rPr>
+          <w:lang w:val="en-DE"/>
+        </w:rPr>
+        <w:t xml:space="preserve"> </w:t>
+      </w:r>
+      <w:proofErr w:type="spellStart"/>
+      <w:r>
+        <w:rPr>
+          <w:lang w:val="en-DE"/>
+        </w:rPr>
+        <w:t>umbenannt</w:t>
+      </w:r>
+      <w:proofErr w:type="spellEnd"/>
+      <w:r>
+        <w:rPr>
+          <w:lang w:val="en-DE"/>
+        </w:rPr>
+        <w:t xml:space="preserve">, um </w:t>
+      </w:r>
+      <w:proofErr w:type="spellStart"/>
+      <w:r>
+        <w:rPr>
+          <w:lang w:val="en-DE"/>
+        </w:rPr>
+        <w:t>eine</w:t>
+      </w:r>
+      <w:proofErr w:type="spellEnd"/>
+      <w:r>
+        <w:rPr>
+          <w:lang w:val="en-DE"/>
+        </w:rPr>
+        <w:t xml:space="preserve"> </w:t>
+      </w:r>
+      <w:proofErr w:type="spellStart"/>
+      <w:r>
+        <w:rPr>
+          <w:lang w:val="en-DE"/>
+        </w:rPr>
+        <w:t>eindeutigere</w:t>
+      </w:r>
+      <w:proofErr w:type="spellEnd"/>
+      <w:r>
+        <w:rPr>
+          <w:lang w:val="en-DE"/>
+        </w:rPr>
+        <w:t xml:space="preserve"> </w:t>
+      </w:r>
+      <w:proofErr w:type="spellStart"/>
+      <w:r>
+        <w:rPr>
+          <w:lang w:val="en-DE"/>
+        </w:rPr>
+        <w:t>Bedeutung</w:t>
+      </w:r>
+      <w:proofErr w:type="spellEnd"/>
+      <w:r>
+        <w:rPr>
+          <w:lang w:val="en-DE"/>
+        </w:rPr>
+        <w:t xml:space="preserve"> </w:t>
+      </w:r>
+      <w:proofErr w:type="spellStart"/>
+      <w:r>
+        <w:rPr>
+          <w:lang w:val="en-DE"/>
+        </w:rPr>
+        <w:t>zu</w:t>
+      </w:r>
+      <w:proofErr w:type="spellEnd"/>
+      <w:r>
+        <w:rPr>
+          <w:lang w:val="en-DE"/>
+        </w:rPr>
+        <w:t xml:space="preserve"> </w:t>
+      </w:r>
+      <w:proofErr w:type="spellStart"/>
+      <w:r>
+        <w:rPr>
+          <w:lang w:val="en-DE"/>
+        </w:rPr>
+        <w:t>geben</w:t>
+      </w:r>
+      <w:proofErr w:type="spellEnd"/>
+      <w:r>
+        <w:rPr>
+          <w:lang w:val="en-DE"/>
+        </w:rPr>
+        <w:t xml:space="preserve">. In </w:t>
+      </w:r>
+      <w:proofErr w:type="spellStart"/>
+      <w:r>
+        <w:rPr>
+          <w:lang w:val="en-DE"/>
+        </w:rPr>
+        <w:t>dieser</w:t>
+      </w:r>
+      <w:proofErr w:type="spellEnd"/>
+      <w:r>
+        <w:rPr>
+          <w:lang w:val="en-DE"/>
+        </w:rPr>
+        <w:t xml:space="preserve"> </w:t>
+      </w:r>
+      <w:proofErr w:type="spellStart"/>
+      <w:r>
+        <w:rPr>
+          <w:lang w:val="en-DE"/>
+        </w:rPr>
+        <w:t>Methode</w:t>
+      </w:r>
+      <w:proofErr w:type="spellEnd"/>
+      <w:r>
+        <w:rPr>
+          <w:lang w:val="en-DE"/>
+        </w:rPr>
+        <w:t xml:space="preserve"> </w:t>
+      </w:r>
+      <w:proofErr w:type="spellStart"/>
+      <w:r>
+        <w:rPr>
+          <w:lang w:val="en-DE"/>
+        </w:rPr>
+        <w:t>wird</w:t>
+      </w:r>
+      <w:proofErr w:type="spellEnd"/>
+      <w:r>
+        <w:rPr>
+          <w:lang w:val="en-DE"/>
+        </w:rPr>
+        <w:t xml:space="preserve"> </w:t>
+      </w:r>
+      <w:proofErr w:type="spellStart"/>
+      <w:r>
+        <w:rPr>
+          <w:lang w:val="en-DE"/>
+        </w:rPr>
+        <w:t>rekursiv</w:t>
+      </w:r>
+      <w:proofErr w:type="spellEnd"/>
+      <w:r>
+        <w:rPr>
+          <w:lang w:val="en-DE"/>
+        </w:rPr>
+        <w:t xml:space="preserve"> der </w:t>
+      </w:r>
+      <w:proofErr w:type="spellStart"/>
+      <w:r>
+        <w:rPr>
+          <w:lang w:val="en-DE"/>
+        </w:rPr>
+        <w:t>Vererbungsbaum</w:t>
+      </w:r>
+      <w:proofErr w:type="spellEnd"/>
+      <w:r>
+        <w:rPr>
+          <w:lang w:val="en-DE"/>
+        </w:rPr>
+        <w:t xml:space="preserve"> </w:t>
+      </w:r>
+      <w:proofErr w:type="spellStart"/>
+      <w:r>
+        <w:rPr>
+          <w:lang w:val="en-DE"/>
+        </w:rPr>
+        <w:t>durchfahren</w:t>
+      </w:r>
+      <w:proofErr w:type="spellEnd"/>
+      <w:r>
+        <w:rPr>
+          <w:lang w:val="en-DE"/>
+        </w:rPr>
+        <w:t xml:space="preserve">, um </w:t>
+      </w:r>
+      <w:proofErr w:type="spellStart"/>
+      <w:r>
+        <w:rPr>
+          <w:lang w:val="en-DE"/>
+        </w:rPr>
+        <w:t>eine</w:t>
+      </w:r>
+      <w:proofErr w:type="spellEnd"/>
+      <w:r>
+        <w:rPr>
+          <w:lang w:val="en-DE"/>
+        </w:rPr>
+        <w:t xml:space="preserve"> </w:t>
+      </w:r>
+      <w:proofErr w:type="spellStart"/>
+      <w:r>
+        <w:rPr>
+          <w:lang w:val="en-DE"/>
+        </w:rPr>
+        <w:t>Antwort</w:t>
+      </w:r>
+      <w:proofErr w:type="spellEnd"/>
+      <w:r>
+        <w:rPr>
+          <w:lang w:val="en-DE"/>
+        </w:rPr>
+        <w:t xml:space="preserve"> </w:t>
+      </w:r>
+      <w:proofErr w:type="spellStart"/>
+      <w:r>
+        <w:rPr>
+          <w:lang w:val="en-DE"/>
+        </w:rPr>
+        <w:t>zu</w:t>
+      </w:r>
+      <w:proofErr w:type="spellEnd"/>
+      <w:r>
+        <w:rPr>
+          <w:lang w:val="en-DE"/>
+        </w:rPr>
+        <w:t xml:space="preserve"> </w:t>
+      </w:r>
+      <w:proofErr w:type="spellStart"/>
+      <w:r>
+        <w:rPr>
+          <w:lang w:val="en-DE"/>
+        </w:rPr>
+        <w:t>finden</w:t>
+      </w:r>
+      <w:proofErr w:type="spellEnd"/>
+      <w:r>
+        <w:rPr>
+          <w:lang w:val="en-DE"/>
+        </w:rPr>
+        <w:t xml:space="preserve">. </w:t>
+      </w:r>
+      <w:proofErr w:type="spellStart"/>
+      <w:r>
+        <w:rPr>
+          <w:lang w:val="en-DE"/>
+        </w:rPr>
+        <w:t>Aktuell</w:t>
+      </w:r>
+      <w:proofErr w:type="spellEnd"/>
+      <w:r>
+        <w:rPr>
+          <w:lang w:val="en-DE"/>
+        </w:rPr>
+        <w:t xml:space="preserve"> </w:t>
+      </w:r>
+      <w:proofErr w:type="spellStart"/>
+      <w:r>
+        <w:rPr>
+          <w:lang w:val="en-DE"/>
+        </w:rPr>
+        <w:t>kann</w:t>
+      </w:r>
+      <w:proofErr w:type="spellEnd"/>
+      <w:r>
+        <w:rPr>
+          <w:lang w:val="en-DE"/>
+        </w:rPr>
+        <w:t xml:space="preserve"> </w:t>
+      </w:r>
+      <w:proofErr w:type="spellStart"/>
+      <w:r>
+        <w:rPr>
+          <w:lang w:val="en-DE"/>
+        </w:rPr>
+        <w:t>dabei</w:t>
+      </w:r>
+      <w:proofErr w:type="spellEnd"/>
+      <w:r>
+        <w:rPr>
+          <w:lang w:val="en-DE"/>
+        </w:rPr>
+        <w:t xml:space="preserve"> </w:t>
+      </w:r>
+      <w:proofErr w:type="spellStart"/>
+      <w:r>
+        <w:rPr>
+          <w:lang w:val="en-DE"/>
+        </w:rPr>
+        <w:t>eine</w:t>
+      </w:r>
+      <w:proofErr w:type="spellEnd"/>
+      <w:r>
+        <w:rPr>
+          <w:lang w:val="en-DE"/>
+        </w:rPr>
+        <w:t xml:space="preserve"> </w:t>
+      </w:r>
+      <w:proofErr w:type="spellStart"/>
+      <w:r>
+        <w:rPr>
+          <w:lang w:val="en-DE"/>
+        </w:rPr>
+        <w:t>Endlosschleife</w:t>
+      </w:r>
+      <w:proofErr w:type="spellEnd"/>
+      <w:r>
+        <w:rPr>
+          <w:lang w:val="en-DE"/>
+        </w:rPr>
+        <w:t xml:space="preserve"> </w:t>
+      </w:r>
+      <w:proofErr w:type="spellStart"/>
+      <w:r>
+        <w:rPr>
+          <w:lang w:val="en-DE"/>
+        </w:rPr>
+        <w:t>entstehen</w:t>
+      </w:r>
+      <w:proofErr w:type="spellEnd"/>
+      <w:r>
+        <w:rPr>
+          <w:lang w:val="en-DE"/>
+        </w:rPr>
+        <w:t xml:space="preserve">, die </w:t>
+      </w:r>
+      <w:proofErr w:type="spellStart"/>
+      <w:r>
+        <w:rPr>
+          <w:lang w:val="en-DE"/>
+        </w:rPr>
+        <w:t>Lösung</w:t>
+      </w:r>
+      <w:proofErr w:type="spellEnd"/>
+      <w:r>
+        <w:rPr>
+          <w:lang w:val="en-DE"/>
+        </w:rPr>
+        <w:t xml:space="preserve"> </w:t>
+      </w:r>
+      <w:proofErr w:type="spellStart"/>
+      <w:r>
+        <w:rPr>
+          <w:lang w:val="en-DE"/>
+        </w:rPr>
+        <w:t>wären</w:t>
+      </w:r>
+      <w:proofErr w:type="spellEnd"/>
+      <w:r>
+        <w:rPr>
+          <w:lang w:val="en-DE"/>
+        </w:rPr>
+        <w:t xml:space="preserve"> </w:t>
+      </w:r>
+      <w:proofErr w:type="spellStart"/>
+      <w:r>
+        <w:rPr>
+          <w:lang w:val="en-DE"/>
+        </w:rPr>
+        <w:t>zB</w:t>
+      </w:r>
+      <w:proofErr w:type="spellEnd"/>
+      <w:r>
+        <w:rPr>
+          <w:lang w:val="en-DE"/>
+        </w:rPr>
+        <w:t xml:space="preserve">. Tests </w:t>
+      </w:r>
+      <w:proofErr w:type="spellStart"/>
+      <w:r>
+        <w:rPr>
+          <w:lang w:val="en-DE"/>
+        </w:rPr>
+        <w:t>beim</w:t>
+      </w:r>
+      <w:proofErr w:type="spellEnd"/>
+      <w:r>
+        <w:rPr>
+          <w:lang w:val="en-DE"/>
+        </w:rPr>
+        <w:t xml:space="preserve"> </w:t>
+      </w:r>
+      <w:proofErr w:type="spellStart"/>
+      <w:r>
+        <w:rPr>
+          <w:lang w:val="en-DE"/>
+        </w:rPr>
+        <w:t>Setzen</w:t>
+      </w:r>
+      <w:proofErr w:type="spellEnd"/>
+      <w:r>
+        <w:rPr>
+          <w:lang w:val="en-DE"/>
+        </w:rPr>
+        <w:t xml:space="preserve"> des </w:t>
+      </w:r>
+      <w:proofErr w:type="spellStart"/>
+      <w:r>
+        <w:rPr>
+          <w:lang w:val="en-DE"/>
+        </w:rPr>
+        <w:t>Supertyps</w:t>
+      </w:r>
+      <w:proofErr w:type="spellEnd"/>
+      <w:r>
+        <w:rPr>
+          <w:lang w:val="en-DE"/>
+        </w:rPr>
+        <w:t>.</w:t>
+      </w:r>
     </w:p>
     <w:sectPr>
       <w:pgSz w:w="11906" w:h="16838"/>
@@ -2430,7 +4607,7 @@
 </file>
 
 <file path=customXml/itemProps1.xml><?xml version="1.0" encoding="utf-8"?>
-<ds:datastoreItem xmlns:ds="http://schemas.openxmlformats.org/officeDocument/2006/customXml" ds:itemID="{CA2E3E0F-FBAD-4E4B-A6ED-BEAA7070D81E}">
+<ds:datastoreItem xmlns:ds="http://schemas.openxmlformats.org/officeDocument/2006/customXml" ds:itemID="{DBE509FA-51E1-431D-B495-A1435C894ED0}">
   <ds:schemaRefs>
     <ds:schemaRef ds:uri="http://schemas.openxmlformats.org/officeDocument/2006/bibliography"/>
   </ds:schemaRefs>
